--- a/subjects/resources/2/os/LR1.docx
+++ b/subjects/resources/2/os/LR1.docx
@@ -19,7 +19,10 @@
     </w:p>
     <w:p>
       <w:r>
-        <w:t>Работу выполнил Н.Ю. Бахурев</w:t>
+        <w:t xml:space="preserve">Работу выполнил </w:t>
+      </w:r>
+      <w:r>
+        <w:t>И. С. Лазарев</w:t>
       </w:r>
     </w:p>
     <w:p>
@@ -243,6 +246,8 @@
             <w:r>
               <w:t>.</w:t>
             </w:r>
+            <w:bookmarkStart w:id="0" w:name="_GoBack"/>
+            <w:bookmarkEnd w:id="0"/>
           </w:p>
         </w:tc>
         <w:tc>
@@ -3595,9 +3600,8 @@
       <w:r>
         <w:t>2017</w:t>
       </w:r>
-      <w:bookmarkStart w:id="0" w:name="_GoBack"/>
-      <w:bookmarkEnd w:id="0"/>
-    </w:p>
+    </w:p>
+    <w:p/>
     <w:sectPr>
       <w:pgSz w:w="11906" w:h="16838"/>
       <w:pgMar w:top="1134" w:right="850" w:bottom="1134" w:left="1701" w:header="708" w:footer="708" w:gutter="0"/>
@@ -4038,6 +4042,7 @@
       <w:spacing w:after="0" w:line="240" w:lineRule="auto"/>
     </w:pPr>
     <w:tblPr>
+      <w:tblInd w:w="0" w:type="dxa"/>
       <w:tblBorders>
         <w:top w:val="single" w:sz="4" w:space="0" w:color="auto"/>
         <w:left w:val="single" w:sz="4" w:space="0" w:color="auto"/>
@@ -4046,6 +4051,12 @@
         <w:insideH w:val="single" w:sz="4" w:space="0" w:color="auto"/>
         <w:insideV w:val="single" w:sz="4" w:space="0" w:color="auto"/>
       </w:tblBorders>
+      <w:tblCellMar>
+        <w:top w:w="0" w:type="dxa"/>
+        <w:left w:w="108" w:type="dxa"/>
+        <w:bottom w:w="0" w:type="dxa"/>
+        <w:right w:w="108" w:type="dxa"/>
+      </w:tblCellMar>
     </w:tblPr>
   </w:style>
   <w:style w:type="character" w:styleId="a4">
